--- a/fuentes/contenidos/grado10/guion02/MA_10_02_CO_REC70.docx
+++ b/fuentes/contenidos/grado10/guion02/MA_10_02_CO_REC70.docx
@@ -11,21 +11,55 @@
           <w:lang w:val="es-ES_tradnl"/>
         </w:rPr>
       </w:pPr>
-      <w:r>
-        <w:rPr>
-          <w:rFonts w:ascii="Times New Roman" w:hAnsi="Times New Roman" w:cs="Times New Roman"/>
-          <w:b/>
-          <w:lang w:val="es-ES_tradnl"/>
-        </w:rPr>
-        <w:t xml:space="preserve">Ejercicio Genérico </w:t>
-      </w:r>
-      <w:r>
-        <w:rPr>
-          <w:rFonts w:ascii="Times New Roman" w:hAnsi="Times New Roman" w:cs="Times New Roman"/>
-          <w:b/>
-          <w:lang w:val="es-ES_tradnl"/>
-        </w:rPr>
-        <w:t>M10B: Contenedores de imágenes</w:t>
+      <w:bookmarkStart w:id="0" w:name="_GoBack"/>
+      <w:bookmarkEnd w:id="0"/>
+      <w:r>
+        <w:rPr>
+          <w:rFonts w:ascii="Times New Roman" w:hAnsi="Times New Roman" w:cs="Times New Roman"/>
+          <w:b/>
+          <w:lang w:val="es-ES_tradnl"/>
+        </w:rPr>
+        <w:t xml:space="preserve">Ejercicio </w:t>
+      </w:r>
+      <w:r>
+        <w:rPr>
+          <w:rFonts w:ascii="Times New Roman" w:hAnsi="Times New Roman" w:cs="Times New Roman"/>
+          <w:b/>
+          <w:lang w:val="es-ES_tradnl"/>
+        </w:rPr>
+        <w:t>g</w:t>
+      </w:r>
+      <w:r>
+        <w:rPr>
+          <w:rFonts w:ascii="Times New Roman" w:hAnsi="Times New Roman" w:cs="Times New Roman"/>
+          <w:b/>
+          <w:lang w:val="es-ES_tradnl"/>
+        </w:rPr>
+        <w:t xml:space="preserve">enérico </w:t>
+      </w:r>
+      <w:r>
+        <w:rPr>
+          <w:rFonts w:ascii="Times New Roman" w:hAnsi="Times New Roman" w:cs="Times New Roman"/>
+          <w:b/>
+          <w:lang w:val="es-ES_tradnl"/>
+        </w:rPr>
+        <w:t xml:space="preserve">M10B: </w:t>
+      </w:r>
+      <w:r>
+        <w:rPr>
+          <w:rFonts w:ascii="Times New Roman" w:hAnsi="Times New Roman" w:cs="Times New Roman"/>
+          <w:b/>
+          <w:lang w:val="es-ES_tradnl"/>
+        </w:rPr>
+        <w:t>c</w:t>
+      </w:r>
+      <w:r>
+        <w:rPr>
+          <w:rFonts w:ascii="Times New Roman" w:hAnsi="Times New Roman" w:cs="Times New Roman"/>
+          <w:b/>
+          <w:lang w:val="es-ES_tradnl"/>
+        </w:rPr>
+        <w:t>ontenedores de imágenes</w:t>
       </w:r>
     </w:p>
     <w:p>
@@ -79,6 +113,7 @@
         <w:rPr>
           <w:rFonts w:ascii="Times New Roman" w:hAnsi="Times New Roman" w:cs="Times New Roman"/>
           <w:highlight w:val="yellow"/>
+          <w:lang w:val="es-MX"/>
         </w:rPr>
         <w:t>MA_</w:t>
       </w:r>
@@ -86,6 +121,7 @@
         <w:rPr>
           <w:rFonts w:ascii="Times New Roman" w:hAnsi="Times New Roman" w:cs="Times New Roman"/>
           <w:highlight w:val="yellow"/>
+          <w:lang w:val="es-MX"/>
         </w:rPr>
         <w:t>10_02_CO</w:t>
       </w:r>
@@ -112,15 +148,47 @@
           <w:b/>
           <w:lang w:val="es-ES_tradnl"/>
         </w:rPr>
-        <w:t xml:space="preserve">DATOS DEL </w:t>
-      </w:r>
-      <w:r>
-        <w:rPr>
-          <w:rFonts w:ascii="Times New Roman" w:hAnsi="Times New Roman" w:cs="Times New Roman"/>
-          <w:b/>
-          <w:lang w:val="es-ES_tradnl"/>
-        </w:rPr>
-        <w:t>RECURSO</w:t>
+        <w:t>D</w:t>
+      </w:r>
+      <w:r>
+        <w:rPr>
+          <w:rFonts w:ascii="Times New Roman" w:hAnsi="Times New Roman" w:cs="Times New Roman"/>
+          <w:b/>
+          <w:lang w:val="es-ES_tradnl"/>
+        </w:rPr>
+        <w:t>atos</w:t>
+      </w:r>
+      <w:r>
+        <w:rPr>
+          <w:rFonts w:ascii="Times New Roman" w:hAnsi="Times New Roman" w:cs="Times New Roman"/>
+          <w:b/>
+          <w:lang w:val="es-ES_tradnl"/>
+        </w:rPr>
+        <w:t xml:space="preserve"> </w:t>
+      </w:r>
+      <w:r>
+        <w:rPr>
+          <w:rFonts w:ascii="Times New Roman" w:hAnsi="Times New Roman" w:cs="Times New Roman"/>
+          <w:b/>
+          <w:lang w:val="es-ES_tradnl"/>
+        </w:rPr>
+        <w:t>del</w:t>
+      </w:r>
+      <w:r>
+        <w:rPr>
+          <w:rFonts w:ascii="Times New Roman" w:hAnsi="Times New Roman" w:cs="Times New Roman"/>
+          <w:b/>
+          <w:lang w:val="es-ES_tradnl"/>
+        </w:rPr>
+        <w:t xml:space="preserve"> </w:t>
+      </w:r>
+      <w:r>
+        <w:rPr>
+          <w:rFonts w:ascii="Times New Roman" w:hAnsi="Times New Roman" w:cs="Times New Roman"/>
+          <w:b/>
+          <w:lang w:val="es-ES_tradnl"/>
+        </w:rPr>
+        <w:t>recurso</w:t>
       </w:r>
     </w:p>
     <w:p>
@@ -199,17 +267,8 @@
           <w:rFonts w:ascii="Times New Roman" w:hAnsi="Times New Roman" w:cs="Times New Roman"/>
           <w:lang w:val="es-ES_tradnl"/>
         </w:rPr>
-        <w:t xml:space="preserve">ngulos </w:t>
-      </w:r>
-      <w:proofErr w:type="spellStart"/>
-      <w:r>
-        <w:rPr>
-          <w:rFonts w:ascii="Times New Roman" w:hAnsi="Times New Roman" w:cs="Times New Roman"/>
-          <w:lang w:val="es-ES_tradnl"/>
-        </w:rPr>
-        <w:t>coterminales</w:t>
-      </w:r>
-      <w:proofErr w:type="spellEnd"/>
+        <w:t>ngulos coterminales</w:t>
+      </w:r>
     </w:p>
     <w:p>
       <w:pPr>
@@ -1787,7 +1846,47 @@
           <w:b/>
           <w:lang w:val="es-ES_tradnl"/>
         </w:rPr>
-        <w:t>DATOS DEL EJERCICIO</w:t>
+        <w:t>D</w:t>
+      </w:r>
+      <w:r>
+        <w:rPr>
+          <w:rFonts w:ascii="Times New Roman" w:hAnsi="Times New Roman" w:cs="Times New Roman"/>
+          <w:b/>
+          <w:lang w:val="es-ES_tradnl"/>
+        </w:rPr>
+        <w:t>atos</w:t>
+      </w:r>
+      <w:r>
+        <w:rPr>
+          <w:rFonts w:ascii="Times New Roman" w:hAnsi="Times New Roman" w:cs="Times New Roman"/>
+          <w:b/>
+          <w:lang w:val="es-ES_tradnl"/>
+        </w:rPr>
+        <w:t xml:space="preserve"> </w:t>
+      </w:r>
+      <w:r>
+        <w:rPr>
+          <w:rFonts w:ascii="Times New Roman" w:hAnsi="Times New Roman" w:cs="Times New Roman"/>
+          <w:b/>
+          <w:lang w:val="es-ES_tradnl"/>
+        </w:rPr>
+        <w:t>del</w:t>
+      </w:r>
+      <w:r>
+        <w:rPr>
+          <w:rFonts w:ascii="Times New Roman" w:hAnsi="Times New Roman" w:cs="Times New Roman"/>
+          <w:b/>
+          <w:lang w:val="es-ES_tradnl"/>
+        </w:rPr>
+        <w:t xml:space="preserve"> </w:t>
+      </w:r>
+      <w:r>
+        <w:rPr>
+          <w:rFonts w:ascii="Times New Roman" w:hAnsi="Times New Roman" w:cs="Times New Roman"/>
+          <w:b/>
+          <w:lang w:val="es-ES_tradnl"/>
+        </w:rPr>
+        <w:t>ejercicio</w:t>
       </w:r>
     </w:p>
     <w:p>
@@ -1941,17 +2040,8 @@
           <w:rFonts w:ascii="Times New Roman" w:hAnsi="Times New Roman" w:cs="Times New Roman"/>
           <w:lang w:val="es-ES_tradnl"/>
         </w:rPr>
-        <w:t xml:space="preserve">ngulos </w:t>
-      </w:r>
-      <w:proofErr w:type="spellStart"/>
-      <w:r>
-        <w:rPr>
-          <w:rFonts w:ascii="Times New Roman" w:hAnsi="Times New Roman" w:cs="Times New Roman"/>
-          <w:lang w:val="es-ES_tradnl"/>
-        </w:rPr>
-        <w:t>coterminales</w:t>
-      </w:r>
-      <w:proofErr w:type="spellEnd"/>
+        <w:t>ngulos coterminales</w:t>
+      </w:r>
     </w:p>
     <w:p>
       <w:pPr>
@@ -2123,21 +2213,104 @@
           <w:rFonts w:ascii="Times New Roman" w:hAnsi="Times New Roman" w:cs="Times New Roman"/>
           <w:lang w:val="es-ES_tradnl"/>
         </w:rPr>
-        <w:t xml:space="preserve"> ángulos </w:t>
+        <w:t xml:space="preserve"> ángulos coterminales</w:t>
+      </w:r>
+      <w:r>
+        <w:rPr>
+          <w:rFonts w:ascii="Times New Roman" w:hAnsi="Times New Roman" w:cs="Times New Roman"/>
+          <w:lang w:val="es-ES_tradnl"/>
+        </w:rPr>
+        <w:t>.</w:t>
+      </w:r>
+    </w:p>
+    <w:p>
+      <w:pPr>
+        <w:rPr>
+          <w:rFonts w:ascii="Times New Roman" w:hAnsi="Times New Roman" w:cs="Times New Roman"/>
+          <w:lang w:val="es-ES_tradnl"/>
+        </w:rPr>
+      </w:pPr>
+    </w:p>
+    <w:p>
+      <w:pPr>
+        <w:rPr>
+          <w:rFonts w:ascii="Times New Roman" w:hAnsi="Times New Roman" w:cs="Times New Roman"/>
+          <w:lang w:val="es-ES_tradnl"/>
+        </w:rPr>
+      </w:pPr>
+      <w:r>
+        <w:rPr>
+          <w:rFonts w:ascii="Times New Roman" w:hAnsi="Times New Roman" w:cs="Times New Roman"/>
+          <w:highlight w:val="green"/>
+          <w:u w:val="single"/>
+          <w:lang w:val="es-ES_tradnl"/>
+        </w:rPr>
+        <w:t>Más información</w:t>
+      </w:r>
+      <w:r>
+        <w:rPr>
+          <w:rFonts w:ascii="Times New Roman" w:hAnsi="Times New Roman" w:cs="Times New Roman"/>
+          <w:highlight w:val="green"/>
+          <w:lang w:val="es-ES_tradnl"/>
+        </w:rPr>
+        <w:t xml:space="preserve"> (ventana flotante)</w:t>
+      </w:r>
+    </w:p>
+    <w:p>
+      <w:pPr>
+        <w:rPr>
+          <w:rFonts w:ascii="Times New Roman" w:hAnsi="Times New Roman" w:cs="Times New Roman"/>
+          <w:lang w:val="es-ES_tradnl"/>
+        </w:rPr>
+      </w:pPr>
+      <w:r>
+        <w:rPr>
+          <w:rFonts w:ascii="Times" w:hAnsi="Times"/>
+          <w:lang w:val="es-MX"/>
+        </w:rPr>
+        <w:t xml:space="preserve">Ángulos </w:t>
       </w:r>
       <w:proofErr w:type="spellStart"/>
       <w:r>
         <w:rPr>
-          <w:rFonts w:ascii="Times New Roman" w:hAnsi="Times New Roman" w:cs="Times New Roman"/>
-          <w:lang w:val="es-ES_tradnl"/>
+          <w:rFonts w:ascii="Times" w:hAnsi="Times"/>
+          <w:lang w:val="es-MX"/>
         </w:rPr>
         <w:t>coterminales</w:t>
       </w:r>
       <w:proofErr w:type="spellEnd"/>
       <w:r>
         <w:rPr>
-          <w:rFonts w:ascii="Times New Roman" w:hAnsi="Times New Roman" w:cs="Times New Roman"/>
-          <w:lang w:val="es-ES_tradnl"/>
+          <w:rFonts w:ascii="Times" w:hAnsi="Times"/>
+          <w:lang w:val="es-MX"/>
+        </w:rPr>
+        <w:t xml:space="preserve"> son </w:t>
+      </w:r>
+      <w:r>
+        <w:rPr>
+          <w:rFonts w:ascii="Times" w:hAnsi="Times"/>
+          <w:lang w:val="es-MX"/>
+        </w:rPr>
+        <w:t>los</w:t>
+      </w:r>
+      <w:r>
+        <w:rPr>
+          <w:rFonts w:ascii="Times" w:hAnsi="Times"/>
+          <w:lang w:val="es-MX"/>
+        </w:rPr>
+        <w:t xml:space="preserve"> </w:t>
+      </w:r>
+      <w:r>
+        <w:rPr>
+          <w:rFonts w:ascii="Times" w:hAnsi="Times"/>
+          <w:lang w:val="es-MX"/>
+        </w:rPr>
+        <w:t>que tienen el mismo lado inicial y el mismo lado final</w:t>
+      </w:r>
+      <w:r>
+        <w:rPr>
+          <w:rFonts w:ascii="Times" w:hAnsi="Times"/>
+          <w:lang w:val="es-MX"/>
         </w:rPr>
         <w:t>.</w:t>
       </w:r>
@@ -2161,6 +2334,30 @@
         <w:rPr>
           <w:rFonts w:ascii="Times New Roman" w:hAnsi="Times New Roman" w:cs="Times New Roman"/>
           <w:highlight w:val="green"/>
+          <w:lang w:val="es-ES_tradnl"/>
+        </w:rPr>
+        <w:t>M</w:t>
+      </w:r>
+      <w:r>
+        <w:rPr>
+          <w:rFonts w:ascii="Times New Roman" w:hAnsi="Times New Roman" w:cs="Times New Roman"/>
+          <w:highlight w:val="green"/>
+          <w:lang w:val="es-ES_tradnl"/>
+        </w:rPr>
+        <w:t xml:space="preserve">ostrar al inicio del ejercicio </w:t>
+      </w:r>
+      <w:r>
+        <w:rPr>
+          <w:rFonts w:ascii="Times New Roman" w:hAnsi="Times New Roman" w:cs="Times New Roman"/>
+          <w:highlight w:val="green"/>
+          <w:lang w:val="es-ES_tradnl"/>
+        </w:rPr>
+        <w:t xml:space="preserve">ventana </w:t>
+      </w:r>
+      <w:r>
+        <w:rPr>
+          <w:rFonts w:ascii="Times New Roman" w:hAnsi="Times New Roman" w:cs="Times New Roman"/>
+          <w:highlight w:val="green"/>
           <w:u w:val="single"/>
           <w:lang w:val="es-ES_tradnl"/>
         </w:rPr>
@@ -2172,708 +2369,509 @@
           <w:highlight w:val="green"/>
           <w:lang w:val="es-ES_tradnl"/>
         </w:rPr>
-        <w:t xml:space="preserve"> (ventana flotante)</w:t>
-      </w:r>
-    </w:p>
-    <w:p>
-      <w:pPr>
-        <w:rPr>
-          <w:rFonts w:ascii="Times New Roman" w:hAnsi="Times New Roman" w:cs="Times New Roman"/>
-          <w:lang w:val="es-ES_tradnl"/>
-        </w:rPr>
-      </w:pPr>
+        <w:t xml:space="preserve"> </w:t>
+      </w:r>
+      <w:r>
+        <w:rPr>
+          <w:rFonts w:ascii="Times New Roman" w:hAnsi="Times New Roman" w:cs="Times New Roman"/>
+          <w:highlight w:val="green"/>
+          <w:lang w:val="es-ES_tradnl"/>
+        </w:rPr>
+        <w:t>(S/N)</w:t>
+      </w:r>
+    </w:p>
+    <w:p>
+      <w:pPr>
+        <w:rPr>
+          <w:rFonts w:ascii="Times New Roman" w:hAnsi="Times New Roman" w:cs="Times New Roman"/>
+          <w:lang w:val="es-ES_tradnl"/>
+        </w:rPr>
+      </w:pPr>
+      <w:r>
+        <w:rPr>
+          <w:rFonts w:ascii="Times New Roman" w:hAnsi="Times New Roman" w:cs="Times New Roman"/>
+          <w:lang w:val="es-ES_tradnl"/>
+        </w:rPr>
+        <w:t>S</w:t>
+      </w:r>
+    </w:p>
+    <w:p>
+      <w:pPr>
+        <w:rPr>
+          <w:rFonts w:ascii="Times New Roman" w:hAnsi="Times New Roman" w:cs="Times New Roman"/>
+          <w:lang w:val="es-ES_tradnl"/>
+        </w:rPr>
+      </w:pPr>
+    </w:p>
+    <w:p>
+      <w:pPr>
+        <w:rPr>
+          <w:rFonts w:ascii="Times New Roman" w:hAnsi="Times New Roman" w:cs="Times New Roman"/>
+          <w:lang w:val="es-ES_tradnl"/>
+        </w:rPr>
+      </w:pPr>
+      <w:r>
+        <w:rPr>
+          <w:rFonts w:ascii="Times New Roman" w:hAnsi="Times New Roman" w:cs="Times New Roman"/>
+          <w:b/>
+          <w:color w:val="FF0000"/>
+          <w:lang w:val="es-ES_tradnl"/>
+        </w:rPr>
+        <w:t>*</w:t>
+      </w:r>
+      <w:r>
+        <w:rPr>
+          <w:rFonts w:ascii="Times New Roman" w:hAnsi="Times New Roman" w:cs="Times New Roman"/>
+          <w:lang w:val="es-ES_tradnl"/>
+        </w:rPr>
+        <w:t xml:space="preserve"> </w:t>
+      </w:r>
+      <w:r>
+        <w:rPr>
+          <w:rFonts w:ascii="Times New Roman" w:hAnsi="Times New Roman" w:cs="Times New Roman"/>
+          <w:highlight w:val="green"/>
+          <w:lang w:val="es-ES_tradnl"/>
+        </w:rPr>
+        <w:t>Sin ordenación aleatoria (S/N</w:t>
+      </w:r>
+      <w:proofErr w:type="gramStart"/>
+      <w:r>
+        <w:rPr>
+          <w:rFonts w:ascii="Times New Roman" w:hAnsi="Times New Roman" w:cs="Times New Roman"/>
+          <w:highlight w:val="green"/>
+          <w:lang w:val="es-ES_tradnl"/>
+        </w:rPr>
+        <w:t>):</w:t>
+      </w:r>
+      <w:proofErr w:type="gramEnd"/>
+      <w:r>
+        <w:rPr>
+          <w:rFonts w:ascii="Times New Roman" w:hAnsi="Times New Roman" w:cs="Times New Roman"/>
+          <w:highlight w:val="green"/>
+          <w:lang w:val="es-ES_tradnl"/>
+        </w:rPr>
+        <w:t>)</w:t>
+      </w:r>
+    </w:p>
+    <w:p>
+      <w:pPr>
+        <w:rPr>
+          <w:rFonts w:ascii="Times New Roman" w:hAnsi="Times New Roman" w:cs="Times New Roman"/>
+          <w:lang w:val="es-ES_tradnl"/>
+        </w:rPr>
+      </w:pPr>
+      <w:r>
+        <w:rPr>
+          <w:rFonts w:ascii="Times New Roman" w:hAnsi="Times New Roman" w:cs="Times New Roman"/>
+          <w:lang w:val="es-ES_tradnl"/>
+        </w:rPr>
+        <w:t>N</w:t>
+      </w:r>
+    </w:p>
+    <w:p>
+      <w:pPr>
+        <w:rPr>
+          <w:rFonts w:ascii="Times New Roman" w:hAnsi="Times New Roman" w:cs="Times New Roman"/>
+          <w:lang w:val="es-ES_tradnl"/>
+        </w:rPr>
+      </w:pPr>
+    </w:p>
+    <w:p>
+      <w:pPr>
+        <w:rPr>
+          <w:rFonts w:ascii="Times New Roman" w:hAnsi="Times New Roman" w:cs="Times New Roman"/>
+          <w:lang w:val="es-ES_tradnl"/>
+        </w:rPr>
+      </w:pPr>
+      <w:r>
+        <w:rPr>
+          <w:rFonts w:ascii="Times New Roman" w:hAnsi="Times New Roman" w:cs="Times New Roman"/>
+          <w:highlight w:val="green"/>
+          <w:lang w:val="es-ES_tradnl"/>
+        </w:rPr>
+        <w:t>Mostrar calculadora (S/N)</w:t>
+      </w:r>
+    </w:p>
+    <w:p>
+      <w:pPr>
+        <w:rPr>
+          <w:rFonts w:ascii="Times New Roman" w:hAnsi="Times New Roman" w:cs="Times New Roman"/>
+          <w:lang w:val="es-ES_tradnl"/>
+        </w:rPr>
+      </w:pPr>
+      <w:r>
+        <w:rPr>
+          <w:rFonts w:ascii="Times New Roman" w:hAnsi="Times New Roman" w:cs="Times New Roman"/>
+          <w:lang w:val="es-ES_tradnl"/>
+        </w:rPr>
+        <w:t>S</w:t>
+      </w:r>
+    </w:p>
+    <w:p>
+      <w:pPr>
+        <w:rPr>
+          <w:rFonts w:ascii="Times New Roman" w:hAnsi="Times New Roman" w:cs="Times New Roman"/>
+          <w:lang w:val="es-ES_tradnl"/>
+        </w:rPr>
+      </w:pPr>
+    </w:p>
+    <w:p>
+      <w:pPr>
+        <w:rPr>
+          <w:rFonts w:ascii="Times New Roman" w:hAnsi="Times New Roman" w:cs="Times New Roman"/>
+          <w:color w:val="0000FF"/>
+          <w:lang w:val="es-ES_tradnl"/>
+        </w:rPr>
+      </w:pPr>
+      <w:r>
+        <w:rPr>
+          <w:rFonts w:ascii="Times New Roman" w:hAnsi="Times New Roman" w:cs="Times New Roman"/>
+          <w:color w:val="0000FF"/>
+          <w:lang w:val="es-ES_tradnl"/>
+        </w:rPr>
+        <w:t>MÍN. 2</w:t>
+      </w:r>
+      <w:r>
+        <w:rPr>
+          <w:rFonts w:ascii="Times New Roman" w:hAnsi="Times New Roman" w:cs="Times New Roman"/>
+          <w:color w:val="0000FF"/>
+          <w:lang w:val="es-ES_tradnl"/>
+        </w:rPr>
+        <w:t xml:space="preserve">  MÁX. </w:t>
+      </w:r>
+      <w:r>
+        <w:rPr>
+          <w:rFonts w:ascii="Times New Roman" w:hAnsi="Times New Roman" w:cs="Times New Roman"/>
+          <w:color w:val="0000FF"/>
+          <w:lang w:val="es-ES_tradnl"/>
+        </w:rPr>
+        <w:t>3</w:t>
+      </w:r>
+      <w:r>
+        <w:rPr>
+          <w:rFonts w:ascii="Times New Roman" w:hAnsi="Times New Roman" w:cs="Times New Roman"/>
+          <w:color w:val="0000FF"/>
+          <w:lang w:val="es-ES_tradnl"/>
+        </w:rPr>
+        <w:t xml:space="preserve">. </w:t>
+      </w:r>
+      <w:r>
+        <w:rPr>
+          <w:rFonts w:ascii="Times New Roman" w:hAnsi="Times New Roman" w:cs="Times New Roman"/>
+          <w:color w:val="0000FF"/>
+          <w:lang w:val="es-ES_tradnl"/>
+        </w:rPr>
+        <w:t>CONTENEDORES</w:t>
+      </w:r>
+      <w:r>
+        <w:rPr>
+          <w:rFonts w:ascii="Times New Roman" w:hAnsi="Times New Roman" w:cs="Times New Roman"/>
+          <w:color w:val="0000FF"/>
+          <w:lang w:val="es-ES_tradnl"/>
+        </w:rPr>
+        <w:t xml:space="preserve">. </w:t>
+      </w:r>
+      <w:r>
+        <w:rPr>
+          <w:rFonts w:ascii="Times New Roman" w:hAnsi="Times New Roman" w:cs="Times New Roman"/>
+          <w:color w:val="0000FF"/>
+          <w:lang w:val="es-ES_tradnl"/>
+        </w:rPr>
+        <w:t xml:space="preserve">CADA CONTENEDOR DEBERÁ CONTAR CON </w:t>
+      </w:r>
+      <w:r>
+        <w:rPr>
+          <w:rFonts w:ascii="Times New Roman" w:hAnsi="Times New Roman" w:cs="Times New Roman"/>
+          <w:color w:val="0000FF"/>
+          <w:lang w:val="es-ES_tradnl"/>
+        </w:rPr>
+        <w:t xml:space="preserve">POR LO MENOS UNA </w:t>
+      </w:r>
+      <w:r>
+        <w:rPr>
+          <w:rFonts w:ascii="Times New Roman" w:hAnsi="Times New Roman" w:cs="Times New Roman"/>
+          <w:color w:val="0000FF"/>
+          <w:lang w:val="es-ES_tradnl"/>
+        </w:rPr>
+        <w:t>RESPUESTA</w:t>
+      </w:r>
+      <w:r>
+        <w:rPr>
+          <w:rFonts w:ascii="Times New Roman" w:hAnsi="Times New Roman" w:cs="Times New Roman"/>
+          <w:color w:val="0000FF"/>
+          <w:lang w:val="es-ES_tradnl"/>
+        </w:rPr>
+        <w:t xml:space="preserve"> IMAGEN</w:t>
+      </w:r>
+      <w:r>
+        <w:rPr>
+          <w:rFonts w:ascii="Times New Roman" w:hAnsi="Times New Roman" w:cs="Times New Roman"/>
+          <w:color w:val="0000FF"/>
+          <w:lang w:val="es-ES_tradnl"/>
+        </w:rPr>
+        <w:t>.</w:t>
+      </w:r>
+    </w:p>
+    <w:p>
+      <w:pPr>
+        <w:rPr>
+          <w:rFonts w:ascii="Times New Roman" w:hAnsi="Times New Roman" w:cs="Times New Roman"/>
+          <w:color w:val="0000FF"/>
+          <w:lang w:val="es-ES_tradnl"/>
+        </w:rPr>
+      </w:pPr>
+    </w:p>
+    <w:p>
+      <w:pPr>
+        <w:rPr>
+          <w:rFonts w:ascii="Times New Roman" w:hAnsi="Times New Roman" w:cs="Times New Roman"/>
+          <w:lang w:val="es-ES_tradnl"/>
+        </w:rPr>
+      </w:pPr>
+      <w:r>
+        <w:rPr>
+          <w:rFonts w:ascii="Times New Roman" w:hAnsi="Times New Roman" w:cs="Times New Roman"/>
+          <w:b/>
+          <w:color w:val="FF0000"/>
+          <w:lang w:val="es-ES_tradnl"/>
+        </w:rPr>
+        <w:t>*</w:t>
+      </w:r>
+      <w:r>
+        <w:rPr>
+          <w:rFonts w:ascii="Times New Roman" w:hAnsi="Times New Roman" w:cs="Times New Roman"/>
+          <w:color w:val="FF0000"/>
+          <w:lang w:val="es-ES_tradnl"/>
+        </w:rPr>
+        <w:t xml:space="preserve"> </w:t>
+      </w:r>
+      <w:r>
+        <w:rPr>
+          <w:rFonts w:ascii="Times New Roman" w:hAnsi="Times New Roman" w:cs="Times New Roman"/>
+          <w:highlight w:val="green"/>
+          <w:lang w:val="es-ES_tradnl"/>
+        </w:rPr>
+        <w:t>Contenedor</w:t>
+      </w:r>
+      <w:r>
+        <w:rPr>
+          <w:rFonts w:ascii="Times New Roman" w:hAnsi="Times New Roman" w:cs="Times New Roman"/>
+          <w:highlight w:val="green"/>
+          <w:lang w:val="es-ES_tradnl"/>
+        </w:rPr>
+        <w:t xml:space="preserve"> 1</w:t>
+      </w:r>
+      <w:r>
+        <w:rPr>
+          <w:rFonts w:ascii="Times New Roman" w:hAnsi="Times New Roman" w:cs="Times New Roman"/>
+          <w:highlight w:val="green"/>
+          <w:lang w:val="es-ES_tradnl"/>
+        </w:rPr>
+        <w:t xml:space="preserve"> (</w:t>
+      </w:r>
+      <w:r>
+        <w:rPr>
+          <w:rFonts w:ascii="Times New Roman" w:hAnsi="Times New Roman" w:cs="Times New Roman"/>
+          <w:b/>
+          <w:highlight w:val="green"/>
+          <w:lang w:val="es-ES_tradnl"/>
+        </w:rPr>
+        <w:t>25</w:t>
+      </w:r>
+      <w:r>
+        <w:rPr>
+          <w:rFonts w:ascii="Times New Roman" w:hAnsi="Times New Roman" w:cs="Times New Roman"/>
+          <w:highlight w:val="green"/>
+          <w:lang w:val="es-ES_tradnl"/>
+        </w:rPr>
+        <w:t xml:space="preserve"> caracteres máximo)</w:t>
+      </w:r>
+    </w:p>
+    <w:p>
+      <w:pPr>
+        <w:rPr>
+          <w:rFonts w:ascii="Times New Roman" w:hAnsi="Times New Roman" w:cs="Times New Roman"/>
+          <w:lang w:val="es-ES_tradnl"/>
+        </w:rPr>
+      </w:pPr>
+      <w:r>
+        <w:rPr>
+          <w:rFonts w:ascii="Times New Roman" w:hAnsi="Times New Roman" w:cs="Times New Roman"/>
+          <w:lang w:val="es-ES_tradnl"/>
+        </w:rPr>
+        <w:t>1</w:t>
+      </w:r>
+    </w:p>
+    <w:p>
+      <w:pPr>
+        <w:rPr>
+          <w:rFonts w:ascii="Times New Roman" w:hAnsi="Times New Roman" w:cs="Times New Roman"/>
+          <w:lang w:val="es-ES_tradnl"/>
+        </w:rPr>
+      </w:pPr>
+    </w:p>
+    <w:p>
+      <w:pPr>
+        <w:rPr>
+          <w:rFonts w:ascii="Times New Roman" w:hAnsi="Times New Roman" w:cs="Times New Roman"/>
+          <w:lang w:val="es-ES_tradnl"/>
+        </w:rPr>
+      </w:pPr>
+      <w:r>
+        <w:rPr>
+          <w:rFonts w:ascii="Times New Roman" w:hAnsi="Times New Roman" w:cs="Times New Roman"/>
+          <w:b/>
+          <w:color w:val="FF0000"/>
+          <w:lang w:val="es-ES_tradnl"/>
+        </w:rPr>
+        <w:t>*</w:t>
+      </w:r>
+      <w:r>
+        <w:rPr>
+          <w:rFonts w:ascii="Times New Roman" w:hAnsi="Times New Roman" w:cs="Times New Roman"/>
+          <w:color w:val="FF0000"/>
+          <w:lang w:val="es-ES_tradnl"/>
+        </w:rPr>
+        <w:t xml:space="preserve"> </w:t>
+      </w:r>
+      <w:r>
+        <w:rPr>
+          <w:rFonts w:ascii="Times New Roman" w:hAnsi="Times New Roman" w:cs="Times New Roman"/>
+          <w:highlight w:val="green"/>
+          <w:lang w:val="es-ES_tradnl"/>
+        </w:rPr>
+        <w:t>Respuesta</w:t>
+      </w:r>
+      <w:r>
+        <w:rPr>
+          <w:rFonts w:ascii="Times New Roman" w:hAnsi="Times New Roman" w:cs="Times New Roman"/>
+          <w:highlight w:val="green"/>
+          <w:lang w:val="es-ES_tradnl"/>
+        </w:rPr>
+        <w:t>s</w:t>
+      </w:r>
+      <w:r>
+        <w:rPr>
+          <w:rFonts w:ascii="Times New Roman" w:hAnsi="Times New Roman" w:cs="Times New Roman"/>
+          <w:highlight w:val="green"/>
+          <w:lang w:val="es-ES_tradnl"/>
+        </w:rPr>
+        <w:t xml:space="preserve"> (mín. </w:t>
+      </w:r>
+      <w:r>
+        <w:rPr>
+          <w:rFonts w:ascii="Times New Roman" w:hAnsi="Times New Roman" w:cs="Times New Roman"/>
+          <w:highlight w:val="green"/>
+          <w:lang w:val="es-ES_tradnl"/>
+        </w:rPr>
+        <w:t>1</w:t>
+      </w:r>
+      <w:r>
+        <w:rPr>
+          <w:rFonts w:ascii="Times New Roman" w:hAnsi="Times New Roman" w:cs="Times New Roman"/>
+          <w:highlight w:val="green"/>
+          <w:lang w:val="es-ES_tradnl"/>
+        </w:rPr>
+        <w:t xml:space="preserve"> – máx. </w:t>
+      </w:r>
+      <w:r>
+        <w:rPr>
+          <w:rFonts w:ascii="Times New Roman" w:hAnsi="Times New Roman" w:cs="Times New Roman"/>
+          <w:highlight w:val="green"/>
+          <w:lang w:val="es-ES_tradnl"/>
+        </w:rPr>
+        <w:t>3</w:t>
+      </w:r>
+      <w:r>
+        <w:rPr>
+          <w:rFonts w:ascii="Times New Roman" w:hAnsi="Times New Roman" w:cs="Times New Roman"/>
+          <w:highlight w:val="green"/>
+          <w:lang w:val="es-ES_tradnl"/>
+        </w:rPr>
+        <w:t>)</w:t>
+      </w:r>
+    </w:p>
+    <w:p>
+      <w:pPr>
+        <w:rPr>
+          <w:rFonts w:ascii="Times New Roman" w:hAnsi="Times New Roman" w:cs="Times New Roman"/>
+          <w:lang w:val="es-ES_tradnl"/>
+        </w:rPr>
+      </w:pPr>
+      <w:r>
+        <w:rPr>
+          <w:rFonts w:ascii="Times New Roman" w:hAnsi="Times New Roman" w:cs="Times New Roman"/>
+          <w:b/>
+          <w:color w:val="FF0000"/>
+          <w:lang w:val="es-ES_tradnl"/>
+        </w:rPr>
+        <w:t>*</w:t>
+      </w:r>
+      <w:r>
+        <w:rPr>
+          <w:rFonts w:ascii="Times New Roman" w:hAnsi="Times New Roman" w:cs="Times New Roman"/>
+          <w:color w:val="FF0000"/>
+          <w:lang w:val="es-ES_tradnl"/>
+        </w:rPr>
+        <w:t xml:space="preserve"> </w:t>
+      </w:r>
+      <w:r>
+        <w:rPr>
+          <w:rFonts w:ascii="Times New Roman" w:hAnsi="Times New Roman" w:cs="Times New Roman"/>
+          <w:highlight w:val="yellow"/>
+          <w:lang w:val="es-ES_tradnl"/>
+        </w:rPr>
+        <w:t>Imagen 1</w:t>
+      </w:r>
+    </w:p>
+    <w:p>
+      <w:pPr>
+        <w:ind w:left="567"/>
+        <w:rPr>
+          <w:rFonts w:ascii="Times New Roman" w:hAnsi="Times New Roman" w:cs="Times New Roman"/>
+          <w:lang w:val="es-ES_tradnl"/>
+        </w:rPr>
+      </w:pPr>
+      <w:r>
+        <w:rPr>
+          <w:rFonts w:ascii="Times New Roman" w:hAnsi="Times New Roman" w:cs="Times New Roman"/>
+          <w:b/>
+          <w:color w:val="FF0000"/>
+          <w:lang w:val="es-ES_tradnl"/>
+        </w:rPr>
+        <w:t>*</w:t>
+      </w:r>
+      <w:r>
+        <w:rPr>
+          <w:rFonts w:ascii="Times New Roman" w:hAnsi="Times New Roman" w:cs="Times New Roman"/>
+          <w:lang w:val="es-ES_tradnl"/>
+        </w:rPr>
+        <w:t xml:space="preserve"> </w:t>
+      </w:r>
+      <w:r>
+        <w:rPr>
+          <w:rFonts w:ascii="Times New Roman" w:hAnsi="Times New Roman" w:cs="Times New Roman"/>
+          <w:highlight w:val="yellow"/>
+          <w:lang w:val="es-ES_tradnl"/>
+        </w:rPr>
+        <w:t xml:space="preserve">Nombre de archivo </w:t>
+      </w:r>
       <w:proofErr w:type="spellStart"/>
       <w:r>
         <w:rPr>
-          <w:rFonts w:ascii="Times" w:hAnsi="Times"/>
-        </w:rPr>
-        <w:t>Ángulos</w:t>
+          <w:rFonts w:ascii="Times New Roman" w:hAnsi="Times New Roman" w:cs="Times New Roman"/>
+          <w:highlight w:val="yellow"/>
+          <w:lang w:val="es-ES_tradnl"/>
+        </w:rPr>
+        <w:t>Shutterstock</w:t>
       </w:r>
       <w:proofErr w:type="spellEnd"/>
       <w:r>
         <w:rPr>
-          <w:rFonts w:ascii="Times" w:hAnsi="Times"/>
-        </w:rPr>
-        <w:t xml:space="preserve"> </w:t>
-      </w:r>
-      <w:proofErr w:type="spellStart"/>
-      <w:r>
-        <w:rPr>
-          <w:rFonts w:ascii="Times" w:hAnsi="Times"/>
-        </w:rPr>
-        <w:t>coterminales</w:t>
-      </w:r>
-      <w:proofErr w:type="spellEnd"/>
-      <w:r>
-        <w:rPr>
-          <w:rFonts w:ascii="Times" w:hAnsi="Times"/>
-        </w:rPr>
-        <w:t xml:space="preserve"> son lo </w:t>
-      </w:r>
-      <w:proofErr w:type="spellStart"/>
-      <w:r>
-        <w:rPr>
-          <w:rFonts w:ascii="Times" w:hAnsi="Times"/>
-        </w:rPr>
-        <w:t>que</w:t>
-      </w:r>
-      <w:proofErr w:type="spellEnd"/>
-      <w:r>
-        <w:rPr>
-          <w:rFonts w:ascii="Times" w:hAnsi="Times"/>
-        </w:rPr>
-        <w:t xml:space="preserve"> </w:t>
-      </w:r>
-      <w:proofErr w:type="spellStart"/>
-      <w:r>
-        <w:rPr>
-          <w:rFonts w:ascii="Times" w:hAnsi="Times"/>
-        </w:rPr>
-        <w:t>tienen</w:t>
-      </w:r>
-      <w:proofErr w:type="spellEnd"/>
-      <w:r>
-        <w:rPr>
-          <w:rFonts w:ascii="Times" w:hAnsi="Times"/>
-        </w:rPr>
-        <w:t xml:space="preserve"> el </w:t>
-      </w:r>
-      <w:proofErr w:type="spellStart"/>
-      <w:r>
-        <w:rPr>
-          <w:rFonts w:ascii="Times" w:hAnsi="Times"/>
-        </w:rPr>
-        <w:t>mismo</w:t>
-      </w:r>
-      <w:proofErr w:type="spellEnd"/>
-      <w:r>
-        <w:rPr>
-          <w:rFonts w:ascii="Times" w:hAnsi="Times"/>
-        </w:rPr>
-        <w:t xml:space="preserve"> </w:t>
-      </w:r>
-      <w:proofErr w:type="spellStart"/>
-      <w:r>
-        <w:rPr>
-          <w:rFonts w:ascii="Times" w:hAnsi="Times"/>
-        </w:rPr>
-        <w:t>lado</w:t>
-      </w:r>
-      <w:proofErr w:type="spellEnd"/>
-      <w:r>
-        <w:rPr>
-          <w:rFonts w:ascii="Times" w:hAnsi="Times"/>
-        </w:rPr>
-        <w:t xml:space="preserve"> </w:t>
-      </w:r>
-      <w:proofErr w:type="spellStart"/>
-      <w:r>
-        <w:rPr>
-          <w:rFonts w:ascii="Times" w:hAnsi="Times"/>
-        </w:rPr>
-        <w:t>inicial</w:t>
-      </w:r>
-      <w:proofErr w:type="spellEnd"/>
-      <w:r>
-        <w:rPr>
-          <w:rFonts w:ascii="Times" w:hAnsi="Times"/>
-        </w:rPr>
-        <w:t xml:space="preserve"> y el </w:t>
-      </w:r>
-      <w:proofErr w:type="spellStart"/>
-      <w:r>
-        <w:rPr>
-          <w:rFonts w:ascii="Times" w:hAnsi="Times"/>
-        </w:rPr>
-        <w:t>mismo</w:t>
-      </w:r>
-      <w:proofErr w:type="spellEnd"/>
-      <w:r>
-        <w:rPr>
-          <w:rFonts w:ascii="Times" w:hAnsi="Times"/>
-        </w:rPr>
-        <w:t xml:space="preserve"> </w:t>
-      </w:r>
-      <w:proofErr w:type="spellStart"/>
-      <w:r>
-        <w:rPr>
-          <w:rFonts w:ascii="Times" w:hAnsi="Times"/>
-        </w:rPr>
-        <w:t>lado</w:t>
-      </w:r>
-      <w:proofErr w:type="spellEnd"/>
-      <w:r>
-        <w:rPr>
-          <w:rFonts w:ascii="Times" w:hAnsi="Times"/>
-        </w:rPr>
-        <w:t xml:space="preserve"> final</w:t>
-      </w:r>
-      <w:r>
-        <w:rPr>
-          <w:rFonts w:ascii="Times" w:hAnsi="Times"/>
-        </w:rPr>
-        <w:t>.</w:t>
-      </w:r>
-      <w:bookmarkStart w:id="0" w:name="_GoBack"/>
-      <w:bookmarkEnd w:id="0"/>
-    </w:p>
-    <w:p>
-      <w:pPr>
-        <w:rPr>
-          <w:rFonts w:ascii="Times New Roman" w:hAnsi="Times New Roman" w:cs="Times New Roman"/>
-          <w:lang w:val="es-ES_tradnl"/>
-        </w:rPr>
-      </w:pPr>
-    </w:p>
-    <w:p>
-      <w:pPr>
-        <w:rPr>
-          <w:rFonts w:ascii="Times New Roman" w:hAnsi="Times New Roman" w:cs="Times New Roman"/>
-          <w:lang w:val="es-ES_tradnl"/>
-        </w:rPr>
-      </w:pPr>
-      <w:r>
-        <w:rPr>
-          <w:rFonts w:ascii="Times New Roman" w:hAnsi="Times New Roman" w:cs="Times New Roman"/>
-          <w:highlight w:val="green"/>
-          <w:lang w:val="es-ES_tradnl"/>
-        </w:rPr>
-        <w:t>M</w:t>
-      </w:r>
-      <w:r>
-        <w:rPr>
-          <w:rFonts w:ascii="Times New Roman" w:hAnsi="Times New Roman" w:cs="Times New Roman"/>
-          <w:highlight w:val="green"/>
-          <w:lang w:val="es-ES_tradnl"/>
-        </w:rPr>
-        <w:t xml:space="preserve">ostrar al inicio del ejercicio </w:t>
-      </w:r>
-      <w:r>
-        <w:rPr>
-          <w:rFonts w:ascii="Times New Roman" w:hAnsi="Times New Roman" w:cs="Times New Roman"/>
-          <w:highlight w:val="green"/>
-          <w:lang w:val="es-ES_tradnl"/>
-        </w:rPr>
-        <w:t xml:space="preserve">ventana </w:t>
-      </w:r>
-      <w:r>
-        <w:rPr>
-          <w:rFonts w:ascii="Times New Roman" w:hAnsi="Times New Roman" w:cs="Times New Roman"/>
-          <w:highlight w:val="green"/>
-          <w:u w:val="single"/>
-          <w:lang w:val="es-ES_tradnl"/>
-        </w:rPr>
-        <w:t>Más información</w:t>
-      </w:r>
-      <w:r>
-        <w:rPr>
-          <w:rFonts w:ascii="Times New Roman" w:hAnsi="Times New Roman" w:cs="Times New Roman"/>
-          <w:highlight w:val="green"/>
-          <w:lang w:val="es-ES_tradnl"/>
-        </w:rPr>
-        <w:t xml:space="preserve"> </w:t>
-      </w:r>
-      <w:r>
-        <w:rPr>
-          <w:rFonts w:ascii="Times New Roman" w:hAnsi="Times New Roman" w:cs="Times New Roman"/>
-          <w:highlight w:val="green"/>
-          <w:lang w:val="es-ES_tradnl"/>
-        </w:rPr>
-        <w:t>(S/N)</w:t>
-      </w:r>
-    </w:p>
-    <w:p>
-      <w:pPr>
-        <w:rPr>
-          <w:rFonts w:ascii="Times New Roman" w:hAnsi="Times New Roman" w:cs="Times New Roman"/>
-          <w:lang w:val="es-ES_tradnl"/>
-        </w:rPr>
-      </w:pPr>
-      <w:r>
-        <w:rPr>
-          <w:rFonts w:ascii="Times New Roman" w:hAnsi="Times New Roman" w:cs="Times New Roman"/>
-          <w:lang w:val="es-ES_tradnl"/>
-        </w:rPr>
-        <w:t>S</w:t>
-      </w:r>
-    </w:p>
-    <w:p>
-      <w:pPr>
-        <w:rPr>
-          <w:rFonts w:ascii="Times New Roman" w:hAnsi="Times New Roman" w:cs="Times New Roman"/>
-          <w:lang w:val="es-ES_tradnl"/>
-        </w:rPr>
-      </w:pPr>
-    </w:p>
-    <w:p>
-      <w:pPr>
-        <w:rPr>
-          <w:rFonts w:ascii="Times New Roman" w:hAnsi="Times New Roman" w:cs="Times New Roman"/>
-          <w:lang w:val="es-ES_tradnl"/>
-        </w:rPr>
-      </w:pPr>
-      <w:r>
-        <w:rPr>
-          <w:rFonts w:ascii="Times New Roman" w:hAnsi="Times New Roman" w:cs="Times New Roman"/>
-          <w:b/>
-          <w:color w:val="FF0000"/>
-          <w:lang w:val="es-ES_tradnl"/>
-        </w:rPr>
-        <w:t>*</w:t>
-      </w:r>
-      <w:r>
-        <w:rPr>
-          <w:rFonts w:ascii="Times New Roman" w:hAnsi="Times New Roman" w:cs="Times New Roman"/>
-          <w:lang w:val="es-ES_tradnl"/>
-        </w:rPr>
-        <w:t xml:space="preserve"> </w:t>
-      </w:r>
-      <w:r>
-        <w:rPr>
-          <w:rFonts w:ascii="Times New Roman" w:hAnsi="Times New Roman" w:cs="Times New Roman"/>
-          <w:highlight w:val="green"/>
-          <w:lang w:val="es-ES_tradnl"/>
-        </w:rPr>
-        <w:t>Sin ordenación aleatoria (S/N</w:t>
-      </w:r>
-      <w:proofErr w:type="gramStart"/>
-      <w:r>
-        <w:rPr>
-          <w:rFonts w:ascii="Times New Roman" w:hAnsi="Times New Roman" w:cs="Times New Roman"/>
-          <w:highlight w:val="green"/>
-          <w:lang w:val="es-ES_tradnl"/>
-        </w:rPr>
-        <w:t>):</w:t>
-      </w:r>
-      <w:proofErr w:type="gramEnd"/>
-      <w:r>
-        <w:rPr>
-          <w:rFonts w:ascii="Times New Roman" w:hAnsi="Times New Roman" w:cs="Times New Roman"/>
-          <w:highlight w:val="green"/>
-          <w:lang w:val="es-ES_tradnl"/>
-        </w:rPr>
-        <w:t>)</w:t>
-      </w:r>
-    </w:p>
-    <w:p>
-      <w:pPr>
-        <w:rPr>
-          <w:rFonts w:ascii="Times New Roman" w:hAnsi="Times New Roman" w:cs="Times New Roman"/>
-          <w:lang w:val="es-ES_tradnl"/>
-        </w:rPr>
-      </w:pPr>
-      <w:r>
-        <w:rPr>
-          <w:rFonts w:ascii="Times New Roman" w:hAnsi="Times New Roman" w:cs="Times New Roman"/>
-          <w:lang w:val="es-ES_tradnl"/>
-        </w:rPr>
-        <w:t>N</w:t>
-      </w:r>
-    </w:p>
-    <w:p>
-      <w:pPr>
-        <w:rPr>
-          <w:rFonts w:ascii="Times New Roman" w:hAnsi="Times New Roman" w:cs="Times New Roman"/>
-          <w:lang w:val="es-ES_tradnl"/>
-        </w:rPr>
-      </w:pPr>
-    </w:p>
-    <w:p>
-      <w:pPr>
-        <w:rPr>
-          <w:rFonts w:ascii="Times New Roman" w:hAnsi="Times New Roman" w:cs="Times New Roman"/>
-          <w:lang w:val="es-ES_tradnl"/>
-        </w:rPr>
-      </w:pPr>
-      <w:r>
-        <w:rPr>
-          <w:rFonts w:ascii="Times New Roman" w:hAnsi="Times New Roman" w:cs="Times New Roman"/>
-          <w:highlight w:val="green"/>
-          <w:lang w:val="es-ES_tradnl"/>
-        </w:rPr>
-        <w:t>Mostrar calculadora (S/N)</w:t>
-      </w:r>
-    </w:p>
-    <w:p>
-      <w:pPr>
-        <w:rPr>
-          <w:rFonts w:ascii="Times New Roman" w:hAnsi="Times New Roman" w:cs="Times New Roman"/>
-          <w:lang w:val="es-ES_tradnl"/>
-        </w:rPr>
-      </w:pPr>
-      <w:r>
-        <w:rPr>
-          <w:rFonts w:ascii="Times New Roman" w:hAnsi="Times New Roman" w:cs="Times New Roman"/>
-          <w:lang w:val="es-ES_tradnl"/>
-        </w:rPr>
-        <w:t>S</w:t>
-      </w:r>
-    </w:p>
-    <w:p>
-      <w:pPr>
-        <w:rPr>
-          <w:rFonts w:ascii="Times New Roman" w:hAnsi="Times New Roman" w:cs="Times New Roman"/>
-          <w:lang w:val="es-ES_tradnl"/>
-        </w:rPr>
-      </w:pPr>
-    </w:p>
-    <w:p>
-      <w:pPr>
-        <w:rPr>
-          <w:rFonts w:ascii="Times New Roman" w:hAnsi="Times New Roman" w:cs="Times New Roman"/>
-          <w:color w:val="0000FF"/>
-          <w:lang w:val="es-ES_tradnl"/>
-        </w:rPr>
-      </w:pPr>
-      <w:r>
-        <w:rPr>
-          <w:rFonts w:ascii="Times New Roman" w:hAnsi="Times New Roman" w:cs="Times New Roman"/>
-          <w:color w:val="0000FF"/>
-          <w:lang w:val="es-ES_tradnl"/>
-        </w:rPr>
-        <w:t>MÍN. 2</w:t>
-      </w:r>
-      <w:r>
-        <w:rPr>
-          <w:rFonts w:ascii="Times New Roman" w:hAnsi="Times New Roman" w:cs="Times New Roman"/>
-          <w:color w:val="0000FF"/>
-          <w:lang w:val="es-ES_tradnl"/>
-        </w:rPr>
-        <w:t xml:space="preserve">  MÁX. </w:t>
-      </w:r>
-      <w:r>
-        <w:rPr>
-          <w:rFonts w:ascii="Times New Roman" w:hAnsi="Times New Roman" w:cs="Times New Roman"/>
-          <w:color w:val="0000FF"/>
-          <w:lang w:val="es-ES_tradnl"/>
-        </w:rPr>
-        <w:t>3</w:t>
-      </w:r>
-      <w:r>
-        <w:rPr>
-          <w:rFonts w:ascii="Times New Roman" w:hAnsi="Times New Roman" w:cs="Times New Roman"/>
-          <w:color w:val="0000FF"/>
-          <w:lang w:val="es-ES_tradnl"/>
-        </w:rPr>
-        <w:t xml:space="preserve">. </w:t>
-      </w:r>
-      <w:r>
-        <w:rPr>
-          <w:rFonts w:ascii="Times New Roman" w:hAnsi="Times New Roman" w:cs="Times New Roman"/>
-          <w:color w:val="0000FF"/>
-          <w:lang w:val="es-ES_tradnl"/>
-        </w:rPr>
-        <w:t>CONTENEDORES</w:t>
-      </w:r>
-      <w:r>
-        <w:rPr>
-          <w:rFonts w:ascii="Times New Roman" w:hAnsi="Times New Roman" w:cs="Times New Roman"/>
-          <w:color w:val="0000FF"/>
-          <w:lang w:val="es-ES_tradnl"/>
-        </w:rPr>
-        <w:t xml:space="preserve">. </w:t>
-      </w:r>
-      <w:r>
-        <w:rPr>
-          <w:rFonts w:ascii="Times New Roman" w:hAnsi="Times New Roman" w:cs="Times New Roman"/>
-          <w:color w:val="0000FF"/>
-          <w:lang w:val="es-ES_tradnl"/>
-        </w:rPr>
-        <w:t xml:space="preserve">CADA CONTENEDOR DEBERÁ CONTAR CON </w:t>
-      </w:r>
-      <w:r>
-        <w:rPr>
-          <w:rFonts w:ascii="Times New Roman" w:hAnsi="Times New Roman" w:cs="Times New Roman"/>
-          <w:color w:val="0000FF"/>
-          <w:lang w:val="es-ES_tradnl"/>
-        </w:rPr>
-        <w:t xml:space="preserve">POR LO MENOS UNA </w:t>
-      </w:r>
-      <w:r>
-        <w:rPr>
-          <w:rFonts w:ascii="Times New Roman" w:hAnsi="Times New Roman" w:cs="Times New Roman"/>
-          <w:color w:val="0000FF"/>
-          <w:lang w:val="es-ES_tradnl"/>
-        </w:rPr>
-        <w:t>RESPUESTA</w:t>
-      </w:r>
-      <w:r>
-        <w:rPr>
-          <w:rFonts w:ascii="Times New Roman" w:hAnsi="Times New Roman" w:cs="Times New Roman"/>
-          <w:color w:val="0000FF"/>
-          <w:lang w:val="es-ES_tradnl"/>
-        </w:rPr>
-        <w:t xml:space="preserve"> IMAGEN</w:t>
-      </w:r>
-      <w:r>
-        <w:rPr>
-          <w:rFonts w:ascii="Times New Roman" w:hAnsi="Times New Roman" w:cs="Times New Roman"/>
-          <w:color w:val="0000FF"/>
-          <w:lang w:val="es-ES_tradnl"/>
-        </w:rPr>
-        <w:t>.</w:t>
-      </w:r>
-    </w:p>
-    <w:p>
-      <w:pPr>
-        <w:rPr>
-          <w:rFonts w:ascii="Times New Roman" w:hAnsi="Times New Roman" w:cs="Times New Roman"/>
-          <w:color w:val="0000FF"/>
-          <w:lang w:val="es-ES_tradnl"/>
-        </w:rPr>
-      </w:pPr>
-    </w:p>
-    <w:p>
-      <w:pPr>
-        <w:rPr>
-          <w:rFonts w:ascii="Times New Roman" w:hAnsi="Times New Roman" w:cs="Times New Roman"/>
-          <w:lang w:val="es-ES_tradnl"/>
-        </w:rPr>
-      </w:pPr>
-      <w:r>
-        <w:rPr>
-          <w:rFonts w:ascii="Times New Roman" w:hAnsi="Times New Roman" w:cs="Times New Roman"/>
-          <w:b/>
-          <w:color w:val="FF0000"/>
-          <w:lang w:val="es-ES_tradnl"/>
-        </w:rPr>
-        <w:t>*</w:t>
-      </w:r>
-      <w:r>
-        <w:rPr>
-          <w:rFonts w:ascii="Times New Roman" w:hAnsi="Times New Roman" w:cs="Times New Roman"/>
-          <w:color w:val="FF0000"/>
-          <w:lang w:val="es-ES_tradnl"/>
-        </w:rPr>
-        <w:t xml:space="preserve"> </w:t>
-      </w:r>
-      <w:r>
-        <w:rPr>
-          <w:rFonts w:ascii="Times New Roman" w:hAnsi="Times New Roman" w:cs="Times New Roman"/>
-          <w:highlight w:val="green"/>
-          <w:lang w:val="es-ES_tradnl"/>
-        </w:rPr>
-        <w:t>Contenedor</w:t>
-      </w:r>
-      <w:r>
-        <w:rPr>
-          <w:rFonts w:ascii="Times New Roman" w:hAnsi="Times New Roman" w:cs="Times New Roman"/>
-          <w:highlight w:val="green"/>
-          <w:lang w:val="es-ES_tradnl"/>
-        </w:rPr>
-        <w:t xml:space="preserve"> 1</w:t>
-      </w:r>
-      <w:r>
-        <w:rPr>
-          <w:rFonts w:ascii="Times New Roman" w:hAnsi="Times New Roman" w:cs="Times New Roman"/>
-          <w:highlight w:val="green"/>
-          <w:lang w:val="es-ES_tradnl"/>
-        </w:rPr>
-        <w:t xml:space="preserve"> (</w:t>
-      </w:r>
-      <w:r>
-        <w:rPr>
-          <w:rFonts w:ascii="Times New Roman" w:hAnsi="Times New Roman" w:cs="Times New Roman"/>
-          <w:b/>
-          <w:highlight w:val="green"/>
-          <w:lang w:val="es-ES_tradnl"/>
-        </w:rPr>
-        <w:t>25</w:t>
-      </w:r>
-      <w:r>
-        <w:rPr>
-          <w:rFonts w:ascii="Times New Roman" w:hAnsi="Times New Roman" w:cs="Times New Roman"/>
-          <w:highlight w:val="green"/>
-          <w:lang w:val="es-ES_tradnl"/>
-        </w:rPr>
-        <w:t xml:space="preserve"> caracteres máximo)</w:t>
-      </w:r>
-    </w:p>
-    <w:p>
-      <w:pPr>
-        <w:rPr>
-          <w:rFonts w:ascii="Times New Roman" w:hAnsi="Times New Roman" w:cs="Times New Roman"/>
-          <w:lang w:val="es-ES_tradnl"/>
-        </w:rPr>
-      </w:pPr>
-      <w:r>
-        <w:rPr>
-          <w:rFonts w:ascii="Times New Roman" w:hAnsi="Times New Roman" w:cs="Times New Roman"/>
-          <w:lang w:val="es-ES_tradnl"/>
-        </w:rPr>
-        <w:t>1</w:t>
-      </w:r>
-    </w:p>
-    <w:p>
-      <w:pPr>
-        <w:rPr>
-          <w:rFonts w:ascii="Times New Roman" w:hAnsi="Times New Roman" w:cs="Times New Roman"/>
-          <w:lang w:val="es-ES_tradnl"/>
-        </w:rPr>
-      </w:pPr>
-    </w:p>
-    <w:p>
-      <w:pPr>
-        <w:rPr>
-          <w:rFonts w:ascii="Times New Roman" w:hAnsi="Times New Roman" w:cs="Times New Roman"/>
-          <w:lang w:val="es-ES_tradnl"/>
-        </w:rPr>
-      </w:pPr>
-      <w:r>
-        <w:rPr>
-          <w:rFonts w:ascii="Times New Roman" w:hAnsi="Times New Roman" w:cs="Times New Roman"/>
-          <w:b/>
-          <w:color w:val="FF0000"/>
-          <w:lang w:val="es-ES_tradnl"/>
-        </w:rPr>
-        <w:t>*</w:t>
-      </w:r>
-      <w:r>
-        <w:rPr>
-          <w:rFonts w:ascii="Times New Roman" w:hAnsi="Times New Roman" w:cs="Times New Roman"/>
-          <w:color w:val="FF0000"/>
-          <w:lang w:val="es-ES_tradnl"/>
-        </w:rPr>
-        <w:t xml:space="preserve"> </w:t>
-      </w:r>
-      <w:r>
-        <w:rPr>
-          <w:rFonts w:ascii="Times New Roman" w:hAnsi="Times New Roman" w:cs="Times New Roman"/>
-          <w:highlight w:val="green"/>
-          <w:lang w:val="es-ES_tradnl"/>
-        </w:rPr>
-        <w:t>Respuesta</w:t>
-      </w:r>
-      <w:r>
-        <w:rPr>
-          <w:rFonts w:ascii="Times New Roman" w:hAnsi="Times New Roman" w:cs="Times New Roman"/>
-          <w:highlight w:val="green"/>
-          <w:lang w:val="es-ES_tradnl"/>
-        </w:rPr>
-        <w:t>s</w:t>
-      </w:r>
-      <w:r>
-        <w:rPr>
-          <w:rFonts w:ascii="Times New Roman" w:hAnsi="Times New Roman" w:cs="Times New Roman"/>
-          <w:highlight w:val="green"/>
-          <w:lang w:val="es-ES_tradnl"/>
-        </w:rPr>
-        <w:t xml:space="preserve"> (mín. </w:t>
-      </w:r>
-      <w:r>
-        <w:rPr>
-          <w:rFonts w:ascii="Times New Roman" w:hAnsi="Times New Roman" w:cs="Times New Roman"/>
-          <w:highlight w:val="green"/>
-          <w:lang w:val="es-ES_tradnl"/>
-        </w:rPr>
-        <w:t>1</w:t>
-      </w:r>
-      <w:r>
-        <w:rPr>
-          <w:rFonts w:ascii="Times New Roman" w:hAnsi="Times New Roman" w:cs="Times New Roman"/>
-          <w:highlight w:val="green"/>
-          <w:lang w:val="es-ES_tradnl"/>
-        </w:rPr>
-        <w:t xml:space="preserve"> – máx. </w:t>
-      </w:r>
-      <w:r>
-        <w:rPr>
-          <w:rFonts w:ascii="Times New Roman" w:hAnsi="Times New Roman" w:cs="Times New Roman"/>
-          <w:highlight w:val="green"/>
-          <w:lang w:val="es-ES_tradnl"/>
-        </w:rPr>
-        <w:t>3</w:t>
-      </w:r>
-      <w:r>
-        <w:rPr>
-          <w:rFonts w:ascii="Times New Roman" w:hAnsi="Times New Roman" w:cs="Times New Roman"/>
-          <w:highlight w:val="green"/>
-          <w:lang w:val="es-ES_tradnl"/>
-        </w:rPr>
-        <w:t>)</w:t>
-      </w:r>
-    </w:p>
-    <w:p>
-      <w:pPr>
-        <w:rPr>
-          <w:rFonts w:ascii="Times New Roman" w:hAnsi="Times New Roman" w:cs="Times New Roman"/>
-          <w:lang w:val="es-ES_tradnl"/>
-        </w:rPr>
-      </w:pPr>
-      <w:r>
-        <w:rPr>
-          <w:rFonts w:ascii="Times New Roman" w:hAnsi="Times New Roman" w:cs="Times New Roman"/>
-          <w:b/>
-          <w:color w:val="FF0000"/>
-          <w:lang w:val="es-ES_tradnl"/>
-        </w:rPr>
-        <w:t>*</w:t>
-      </w:r>
-      <w:r>
-        <w:rPr>
-          <w:rFonts w:ascii="Times New Roman" w:hAnsi="Times New Roman" w:cs="Times New Roman"/>
-          <w:color w:val="FF0000"/>
-          <w:lang w:val="es-ES_tradnl"/>
-        </w:rPr>
-        <w:t xml:space="preserve"> </w:t>
-      </w:r>
-      <w:r>
-        <w:rPr>
           <w:rFonts w:ascii="Times New Roman" w:hAnsi="Times New Roman" w:cs="Times New Roman"/>
           <w:highlight w:val="yellow"/>
           <w:lang w:val="es-ES_tradnl"/>
         </w:rPr>
-        <w:t>Imagen 1</w:t>
-      </w:r>
-    </w:p>
-    <w:p>
-      <w:pPr>
-        <w:ind w:left="567"/>
-        <w:rPr>
-          <w:rFonts w:ascii="Times New Roman" w:hAnsi="Times New Roman" w:cs="Times New Roman"/>
-          <w:lang w:val="es-ES_tradnl"/>
-        </w:rPr>
-      </w:pPr>
-      <w:r>
-        <w:rPr>
-          <w:rFonts w:ascii="Times New Roman" w:hAnsi="Times New Roman" w:cs="Times New Roman"/>
-          <w:b/>
-          <w:color w:val="FF0000"/>
-          <w:lang w:val="es-ES_tradnl"/>
-        </w:rPr>
-        <w:t>*</w:t>
-      </w:r>
-      <w:r>
-        <w:rPr>
-          <w:rFonts w:ascii="Times New Roman" w:hAnsi="Times New Roman" w:cs="Times New Roman"/>
-          <w:lang w:val="es-ES_tradnl"/>
-        </w:rPr>
-        <w:t xml:space="preserve"> </w:t>
-      </w:r>
-      <w:r>
-        <w:rPr>
-          <w:rFonts w:ascii="Times New Roman" w:hAnsi="Times New Roman" w:cs="Times New Roman"/>
-          <w:highlight w:val="yellow"/>
-          <w:lang w:val="es-ES_tradnl"/>
-        </w:rPr>
-        <w:t xml:space="preserve">Nombre de archivo </w:t>
-      </w:r>
-      <w:proofErr w:type="spellStart"/>
-      <w:r>
-        <w:rPr>
-          <w:rFonts w:ascii="Times New Roman" w:hAnsi="Times New Roman" w:cs="Times New Roman"/>
-          <w:highlight w:val="yellow"/>
-          <w:lang w:val="es-ES_tradnl"/>
-        </w:rPr>
-        <w:t>Shutterstock</w:t>
-      </w:r>
-      <w:proofErr w:type="spellEnd"/>
-      <w:r>
-        <w:rPr>
-          <w:rFonts w:ascii="Times New Roman" w:hAnsi="Times New Roman" w:cs="Times New Roman"/>
-          <w:highlight w:val="yellow"/>
-          <w:lang w:val="es-ES_tradnl"/>
-        </w:rPr>
         <w:t xml:space="preserve"> o descripción de ilustración a crear</w:t>
       </w:r>
     </w:p>
@@ -2889,7 +2887,7 @@
         <w:rPr>
           <w:rFonts w:ascii="Times New Roman" w:hAnsi="Times New Roman" w:cs="Times New Roman"/>
           <w:noProof/>
-          <w:lang w:val="es-CO" w:eastAsia="es-CO"/>
+          <w:lang w:val="es-CO" w:eastAsia="ko-KR"/>
         </w:rPr>
         <w:drawing>
           <wp:inline distT="0" distB="0" distL="0" distR="0" wp14:anchorId="63415DA7" wp14:editId="3B5B8E0B">
@@ -3080,7 +3078,7 @@
         <w:rPr>
           <w:rFonts w:ascii="Times New Roman" w:hAnsi="Times New Roman" w:cs="Times New Roman"/>
           <w:noProof/>
-          <w:lang w:val="es-CO" w:eastAsia="es-CO"/>
+          <w:lang w:val="es-CO" w:eastAsia="ko-KR"/>
         </w:rPr>
         <w:drawing>
           <wp:inline distT="0" distB="0" distL="0" distR="0" wp14:anchorId="1E569ECA" wp14:editId="349589D0">
@@ -3283,7 +3281,7 @@
           <w:noProof/>
           <w:sz w:val="32"/>
           <w:szCs w:val="32"/>
-          <w:lang w:val="es-CO" w:eastAsia="es-CO"/>
+          <w:lang w:val="es-CO" w:eastAsia="ko-KR"/>
         </w:rPr>
         <w:drawing>
           <wp:inline distT="0" distB="0" distL="0" distR="0" wp14:anchorId="185987AD" wp14:editId="12A60628">
@@ -3622,7 +3620,7 @@
         <w:rPr>
           <w:rFonts w:ascii="Times New Roman" w:hAnsi="Times New Roman" w:cs="Times New Roman"/>
           <w:noProof/>
-          <w:lang w:val="es-CO" w:eastAsia="es-CO"/>
+          <w:lang w:val="es-CO" w:eastAsia="ko-KR"/>
         </w:rPr>
         <w:drawing>
           <wp:inline distT="0" distB="0" distL="0" distR="0" wp14:anchorId="3F2F49C8" wp14:editId="288BF1FB">
@@ -3819,7 +3817,7 @@
         <w:rPr>
           <w:rFonts w:ascii="Times New Roman" w:hAnsi="Times New Roman" w:cs="Times New Roman"/>
           <w:noProof/>
-          <w:lang w:val="es-CO" w:eastAsia="es-CO"/>
+          <w:lang w:val="es-CO" w:eastAsia="ko-KR"/>
         </w:rPr>
         <w:drawing>
           <wp:inline distT="0" distB="0" distL="0" distR="0" wp14:anchorId="49F090B8" wp14:editId="13C6F7F4">
@@ -4015,7 +4013,7 @@
         <w:rPr>
           <w:rFonts w:ascii="Times New Roman" w:hAnsi="Times New Roman" w:cs="Times New Roman"/>
           <w:noProof/>
-          <w:lang w:val="es-CO" w:eastAsia="es-CO"/>
+          <w:lang w:val="es-CO" w:eastAsia="ko-KR"/>
         </w:rPr>
         <w:drawing>
           <wp:inline distT="0" distB="0" distL="0" distR="0" wp14:anchorId="38B4C8A2" wp14:editId="0A81C612">
@@ -4318,7 +4316,7 @@
         <w:rPr>
           <w:rFonts w:ascii="Times New Roman" w:hAnsi="Times New Roman" w:cs="Times New Roman"/>
           <w:noProof/>
-          <w:lang w:val="es-CO" w:eastAsia="es-CO"/>
+          <w:lang w:val="es-CO" w:eastAsia="ko-KR"/>
         </w:rPr>
         <w:drawing>
           <wp:inline distT="0" distB="0" distL="0" distR="0" wp14:anchorId="2259851D" wp14:editId="4FC70BE9">
@@ -4515,7 +4513,7 @@
         <w:rPr>
           <w:rFonts w:ascii="Times New Roman" w:hAnsi="Times New Roman" w:cs="Times New Roman"/>
           <w:noProof/>
-          <w:lang w:val="es-CO" w:eastAsia="es-CO"/>
+          <w:lang w:val="es-CO" w:eastAsia="ko-KR"/>
         </w:rPr>
         <w:drawing>
           <wp:inline distT="0" distB="0" distL="0" distR="0" wp14:anchorId="57F19ED7" wp14:editId="29940249">
@@ -4712,7 +4710,7 @@
         <w:rPr>
           <w:rFonts w:ascii="Times New Roman" w:hAnsi="Times New Roman" w:cs="Times New Roman"/>
           <w:noProof/>
-          <w:lang w:val="es-CO" w:eastAsia="es-CO"/>
+          <w:lang w:val="es-CO" w:eastAsia="ko-KR"/>
         </w:rPr>
         <w:drawing>
           <wp:inline distT="0" distB="0" distL="0" distR="0" wp14:anchorId="1AD8DE36" wp14:editId="459D3BB6">
@@ -5284,6 +5282,33 @@
       <w:color w:val="808080"/>
     </w:rPr>
   </w:style>
+  <w:style w:type="paragraph" w:styleId="Textodeglobo">
+    <w:name w:val="Balloon Text"/>
+    <w:basedOn w:val="Normal"/>
+    <w:link w:val="TextodegloboCar"/>
+    <w:uiPriority w:val="99"/>
+    <w:semiHidden/>
+    <w:unhideWhenUsed/>
+    <w:rsid w:val="000E53C4"/>
+    <w:rPr>
+      <w:rFonts w:ascii="Segoe UI" w:hAnsi="Segoe UI" w:cs="Segoe UI"/>
+      <w:sz w:val="18"/>
+      <w:szCs w:val="18"/>
+    </w:rPr>
+  </w:style>
+  <w:style w:type="character" w:customStyle="1" w:styleId="TextodegloboCar">
+    <w:name w:val="Texto de globo Car"/>
+    <w:basedOn w:val="Fuentedeprrafopredeter"/>
+    <w:link w:val="Textodeglobo"/>
+    <w:uiPriority w:val="99"/>
+    <w:semiHidden/>
+    <w:rsid w:val="000E53C4"/>
+    <w:rPr>
+      <w:rFonts w:ascii="Segoe UI" w:hAnsi="Segoe UI" w:cs="Segoe UI"/>
+      <w:sz w:val="18"/>
+      <w:szCs w:val="18"/>
+    </w:rPr>
+  </w:style>
 </w:styles>
 </file>
 
